--- a/Mil.Paperwork.Domain/Templates/DismantlingReportTemplate.docx
+++ b/Mil.Paperwork.Domain/Templates/DismantlingReportTemplate.docx
@@ -5442,14 +5442,26 @@
         </w:rPr>
         <w:t>, оприбуткувати.</w:t>
       </w:r>
-      <w:r>
+    </w:p>
+    <w:p>
+      <w:pPr>
+        <w:keepNext/>
+        <w:keepLines/>
+        <w:pBdr>
+          <w:top w:val="nil"/>
+          <w:left w:val="nil"/>
+          <w:bottom w:val="nil"/>
+          <w:right w:val="nil"/>
+          <w:between w:val="nil"/>
+        </w:pBdr>
+        <w:ind w:left="-142" w:right="-172" w:firstLine="708"/>
+        <w:jc w:val="both"/>
         <w:rPr>
           <w:color w:val="000000"/>
           <w:sz w:val="24"/>
           <w:szCs w:val="24"/>
         </w:rPr>
-        <w:br/>
-      </w:r>
+      </w:pPr>
     </w:p>
     <w:p>
       <w:pPr>

--- a/Mil.Paperwork.Domain/Templates/DismantlingReportTemplate.docx
+++ b/Mil.Paperwork.Domain/Templates/DismantlingReportTemplate.docx
@@ -511,12 +511,13 @@
                 <w:right w:val="nil"/>
                 <w:between w:val="nil"/>
               </w:pBdr>
-              <w:ind w:left="-284" w:right="-290"/>
+              <w:ind w:left="-110" w:right="-113"/>
               <w:jc w:val="center"/>
               <w:rPr>
                 <w:color w:val="000000"/>
                 <w:sz w:val="26"/>
                 <w:szCs w:val="26"/>
+                <w:lang w:val="en-US"/>
               </w:rPr>
             </w:pPr>
             <w:r>
@@ -573,6 +574,76 @@
                 <w:szCs w:val="26"/>
               </w:rPr>
               <w:fldChar w:fldCharType="end"/>
+            </w:r>
+            <w:r>
+              <w:rPr>
+                <w:b/>
+                <w:color w:val="000000"/>
+                <w:sz w:val="26"/>
+                <w:szCs w:val="26"/>
+                <w:lang w:val="en-US"/>
+              </w:rPr>
+              <w:t xml:space="preserve"> </w:t>
+            </w:r>
+            <w:r>
+              <w:rPr>
+                <w:b/>
+                <w:noProof/>
+                <w:color w:val="000000"/>
+                <w:sz w:val="26"/>
+                <w:szCs w:val="26"/>
+              </w:rPr>
+              <w:t xml:space="preserve"> </w:t>
+            </w:r>
+            <w:r>
+              <w:rPr>
+                <w:b/>
+                <w:noProof/>
+                <w:color w:val="000000"/>
+                <w:sz w:val="26"/>
+                <w:szCs w:val="26"/>
+              </w:rPr>
+              <w:t>NUMBER»</w:t>
+            </w:r>
+            <w:r>
+              <w:rPr>
+                <w:b/>
+                <w:noProof/>
+                <w:color w:val="000000"/>
+                <w:sz w:val="26"/>
+                <w:szCs w:val="26"/>
+              </w:rPr>
+              <w:t xml:space="preserve"> </w:t>
+            </w:r>
+            <w:r>
+              <w:rPr>
+                <w:b/>
+                <w:noProof/>
+                <w:color w:val="000000"/>
+                <w:sz w:val="26"/>
+                <w:szCs w:val="26"/>
+              </w:rPr>
+              <w:t>NUMBER»</w:t>
+            </w:r>
+            <w:r>
+              <w:rPr>
+                <w:b/>
+                <w:noProof/>
+                <w:color w:val="000000"/>
+                <w:sz w:val="26"/>
+                <w:szCs w:val="26"/>
+              </w:rPr>
+              <w:t xml:space="preserve"> </w:t>
+            </w:r>
+            <w:r>
+              <w:rPr>
+                <w:b/>
+                <w:noProof/>
+                <w:color w:val="000000"/>
+                <w:sz w:val="26"/>
+                <w:szCs w:val="26"/>
+              </w:rPr>
+              <w:t>NUMBER»</w:t>
             </w:r>
           </w:p>
         </w:tc>
@@ -670,34 +741,6 @@
               </w:rPr>
               <w:t>(озброєння, техніки, майна)</w:t>
             </w:r>
-          </w:p>
-        </w:tc>
-      </w:tr>
-      <w:tr>
-        <w:trPr>
-          <w:trHeight w:val="287"/>
-        </w:trPr>
-        <w:tc>
-          <w:tcPr>
-            <w:tcW w:w="13182" w:type="dxa"/>
-          </w:tcPr>
-          <w:p>
-            <w:pPr>
-              <w:pBdr>
-                <w:top w:val="nil"/>
-                <w:left w:val="nil"/>
-                <w:bottom w:val="nil"/>
-                <w:right w:val="nil"/>
-                <w:between w:val="nil"/>
-              </w:pBdr>
-              <w:ind w:left="-284" w:right="-290"/>
-              <w:jc w:val="center"/>
-              <w:rPr>
-                <w:color w:val="000000"/>
-                <w:sz w:val="26"/>
-                <w:szCs w:val="26"/>
-              </w:rPr>
-            </w:pPr>
           </w:p>
         </w:tc>
       </w:tr>
@@ -735,6 +778,7 @@
           <w:color w:val="000000"/>
           <w:sz w:val="24"/>
           <w:szCs w:val="24"/>
+          <w:lang w:val="en-US"/>
         </w:rPr>
       </w:pPr>
       <w:r>
@@ -769,25 +813,6 @@
         </w:rPr>
         <w:tab/>
       </w:r>
-    </w:p>
-    <w:p>
-      <w:pPr>
-        <w:pBdr>
-          <w:top w:val="nil"/>
-          <w:left w:val="nil"/>
-          <w:bottom w:val="nil"/>
-          <w:right w:val="nil"/>
-          <w:between w:val="nil"/>
-        </w:pBdr>
-        <w:spacing w:line="216" w:lineRule="auto"/>
-        <w:jc w:val="both"/>
-        <w:rPr>
-          <w:color w:val="000000"/>
-          <w:sz w:val="24"/>
-          <w:szCs w:val="24"/>
-          <w:lang w:val="en-US"/>
-        </w:rPr>
-      </w:pPr>
     </w:p>
     <w:tbl>
       <w:tblPr>

--- a/Mil.Paperwork.Domain/Templates/DismantlingReportTemplate.docx
+++ b/Mil.Paperwork.Domain/Templates/DismantlingReportTemplate.docx
@@ -574,76 +574,6 @@
                 <w:szCs w:val="26"/>
               </w:rPr>
               <w:fldChar w:fldCharType="end"/>
-            </w:r>
-            <w:r>
-              <w:rPr>
-                <w:b/>
-                <w:color w:val="000000"/>
-                <w:sz w:val="26"/>
-                <w:szCs w:val="26"/>
-                <w:lang w:val="en-US"/>
-              </w:rPr>
-              <w:t xml:space="preserve"> </w:t>
-            </w:r>
-            <w:r>
-              <w:rPr>
-                <w:b/>
-                <w:noProof/>
-                <w:color w:val="000000"/>
-                <w:sz w:val="26"/>
-                <w:szCs w:val="26"/>
-              </w:rPr>
-              <w:t xml:space="preserve"> </w:t>
-            </w:r>
-            <w:r>
-              <w:rPr>
-                <w:b/>
-                <w:noProof/>
-                <w:color w:val="000000"/>
-                <w:sz w:val="26"/>
-                <w:szCs w:val="26"/>
-              </w:rPr>
-              <w:t>NUMBER»</w:t>
-            </w:r>
-            <w:r>
-              <w:rPr>
-                <w:b/>
-                <w:noProof/>
-                <w:color w:val="000000"/>
-                <w:sz w:val="26"/>
-                <w:szCs w:val="26"/>
-              </w:rPr>
-              <w:t xml:space="preserve"> </w:t>
-            </w:r>
-            <w:r>
-              <w:rPr>
-                <w:b/>
-                <w:noProof/>
-                <w:color w:val="000000"/>
-                <w:sz w:val="26"/>
-                <w:szCs w:val="26"/>
-              </w:rPr>
-              <w:t>NUMBER»</w:t>
-            </w:r>
-            <w:r>
-              <w:rPr>
-                <w:b/>
-                <w:noProof/>
-                <w:color w:val="000000"/>
-                <w:sz w:val="26"/>
-                <w:szCs w:val="26"/>
-              </w:rPr>
-              <w:t xml:space="preserve"> </w:t>
-            </w:r>
-            <w:r>
-              <w:rPr>
-                <w:b/>
-                <w:noProof/>
-                <w:color w:val="000000"/>
-                <w:sz w:val="26"/>
-                <w:szCs w:val="26"/>
-              </w:rPr>
-              <w:t>NUMBER»</w:t>
             </w:r>
           </w:p>
         </w:tc>

--- a/Mil.Paperwork.Domain/Templates/DismantlingReportTemplate.docx
+++ b/Mil.Paperwork.Domain/Templates/DismantlingReportTemplate.docx
@@ -1,6 +1,6 @@
 
 <file path=word/document.xml><?xml version="1.0" encoding="utf-8"?>
-<w:document xmlns:wpc="http://schemas.microsoft.com/office/word/2010/wordprocessingCanvas" xmlns:cx="http://schemas.microsoft.com/office/drawing/2014/chartex" xmlns:cx1="http://schemas.microsoft.com/office/drawing/2015/9/8/chartex" xmlns:cx2="http://schemas.microsoft.com/office/drawing/2015/10/21/chartex" xmlns:cx3="http://schemas.microsoft.com/office/drawing/2016/5/9/chartex" xmlns:cx4="http://schemas.microsoft.com/office/drawing/2016/5/10/chartex" xmlns:cx5="http://schemas.microsoft.com/office/drawing/2016/5/11/chartex" xmlns:cx6="http://schemas.microsoft.com/office/drawing/2016/5/12/chartex" xmlns:cx7="http://schemas.microsoft.com/office/drawing/2016/5/13/chartex" xmlns:cx8="http://schemas.microsoft.com/office/drawing/2016/5/14/chartex" xmlns:mc="http://schemas.openxmlformats.org/markup-compatibility/2006" xmlns:aink="http://schemas.microsoft.com/office/drawing/2016/ink" xmlns:am3d="http://schemas.microsoft.com/office/drawing/2017/model3d" xmlns:o="urn:schemas-microsoft-com:office:office" xmlns:oel="http://schemas.microsoft.com/office/2019/extlst" xmlns:r="http://schemas.openxmlformats.org/officeDocument/2006/relationships" xmlns:m="http://schemas.openxmlformats.org/officeDocument/2006/math" xmlns:v="urn:schemas-microsoft-com:vml" xmlns:wp14="http://schemas.microsoft.com/office/word/2010/wordprocessingDrawing" xmlns:wp="http://schemas.openxmlformats.org/drawingml/2006/wordprocessingDrawing" xmlns:w10="urn:schemas-microsoft-com:office:word" xmlns:w="http://schemas.openxmlformats.org/wordprocessingml/2006/main" xmlns:w14="http://schemas.microsoft.com/office/word/2010/wordml" xmlns:w15="http://schemas.microsoft.com/office/word/2012/wordml" xmlns:w16cex="http://schemas.microsoft.com/office/word/2018/wordml/cex" xmlns:w16cid="http://schemas.microsoft.com/office/word/2016/wordml/cid" xmlns:w16="http://schemas.microsoft.com/office/word/2018/wordml" xmlns:w16du="http://schemas.microsoft.com/office/word/2023/wordml/word16du" xmlns:w16sdtdh="http://schemas.microsoft.com/office/word/2020/wordml/sdtdatahash" xmlns:w16sdtfl="http://schemas.microsoft.com/office/word/2024/wordml/sdtformatlock" xmlns:w16se="http://schemas.microsoft.com/office/word/2015/wordml/symex" xmlns:wpg="http://schemas.microsoft.com/office/word/2010/wordprocessingGroup" xmlns:wpi="http://schemas.microsoft.com/office/word/2010/wordprocessingInk" xmlns:wne="http://schemas.microsoft.com/office/word/2006/wordml" xmlns:wps="http://schemas.microsoft.com/office/word/2010/wordprocessingShape" mc:Ignorable="w14 w15 w16se w16cid w16 w16cex w16sdtdh w16sdtfl w16du wp14">
+<w:document xmlns:wpc="http://schemas.microsoft.com/office/word/2010/wordprocessingCanvas" xmlns:cx="http://schemas.microsoft.com/office/drawing/2014/chartex" xmlns:cx1="http://schemas.microsoft.com/office/drawing/2015/9/8/chartex" xmlns:cx2="http://schemas.microsoft.com/office/drawing/2015/10/21/chartex" xmlns:cx3="http://schemas.microsoft.com/office/drawing/2016/5/9/chartex" xmlns:cx4="http://schemas.microsoft.com/office/drawing/2016/5/10/chartex" xmlns:cx5="http://schemas.microsoft.com/office/drawing/2016/5/11/chartex" xmlns:cx6="http://schemas.microsoft.com/office/drawing/2016/5/12/chartex" xmlns:cx7="http://schemas.microsoft.com/office/drawing/2016/5/13/chartex" xmlns:cx8="http://schemas.microsoft.com/office/drawing/2016/5/14/chartex" xmlns:mc="http://schemas.openxmlformats.org/markup-compatibility/2006" xmlns:aink="http://schemas.microsoft.com/office/drawing/2016/ink" xmlns:am3d="http://schemas.microsoft.com/office/drawing/2017/model3d" xmlns:o="urn:schemas-microsoft-com:office:office" xmlns:r="http://schemas.openxmlformats.org/officeDocument/2006/relationships" xmlns:m="http://schemas.openxmlformats.org/officeDocument/2006/math" xmlns:v="urn:schemas-microsoft-com:vml" xmlns:wp14="http://schemas.microsoft.com/office/word/2010/wordprocessingDrawing" xmlns:wp="http://schemas.openxmlformats.org/drawingml/2006/wordprocessingDrawing" xmlns:w10="urn:schemas-microsoft-com:office:word" xmlns:w="http://schemas.openxmlformats.org/wordprocessingml/2006/main" xmlns:w14="http://schemas.microsoft.com/office/word/2010/wordml" xmlns:w15="http://schemas.microsoft.com/office/word/2012/wordml" xmlns:w16cex="http://schemas.microsoft.com/office/word/2018/wordml/cex" xmlns:w16cid="http://schemas.microsoft.com/office/word/2016/wordml/cid" xmlns:w16="http://schemas.microsoft.com/office/word/2018/wordml" xmlns:w16sdtdh="http://schemas.microsoft.com/office/word/2020/wordml/sdtdatahash" xmlns:w16se="http://schemas.microsoft.com/office/word/2015/wordml/symex" xmlns:wpg="http://schemas.microsoft.com/office/word/2010/wordprocessingGroup" xmlns:wpi="http://schemas.microsoft.com/office/word/2010/wordprocessingInk" xmlns:wne="http://schemas.microsoft.com/office/word/2006/wordml" xmlns:wps="http://schemas.microsoft.com/office/word/2010/wordprocessingShape" mc:Ignorable="w14 w15 w16se w16cid w16 w16cex w16sdtdh wp14">
   <w:body>
     <w:p>
       <w:pPr>
@@ -234,8 +234,8 @@
         <w:tblLook w:val="04A0" w:firstRow="1" w:lastRow="0" w:firstColumn="1" w:lastColumn="0" w:noHBand="0" w:noVBand="1"/>
       </w:tblPr>
       <w:tblGrid>
-        <w:gridCol w:w="3119"/>
-        <w:gridCol w:w="2736"/>
+        <w:gridCol w:w="2126"/>
+        <w:gridCol w:w="2697"/>
       </w:tblGrid>
       <w:tr>
         <w:trPr>
@@ -244,7 +244,7 @@
         </w:trPr>
         <w:tc>
           <w:tcPr>
-            <w:tcW w:w="5816" w:type="dxa"/>
+            <w:tcW w:w="4823" w:type="dxa"/>
             <w:gridSpan w:val="2"/>
           </w:tcPr>
           <w:p>
@@ -269,7 +269,7 @@
         </w:trPr>
         <w:tc>
           <w:tcPr>
-            <w:tcW w:w="5816" w:type="dxa"/>
+            <w:tcW w:w="4823" w:type="dxa"/>
             <w:gridSpan w:val="2"/>
           </w:tcPr>
           <w:p>
@@ -296,7 +296,7 @@
               <w:rPr>
                 <w:color w:val="000000"/>
               </w:rPr>
-              <w:instrText xml:space="preserve"> MERGEFIELD  MILITARY_UNIT  \* MERGEFORMAT </w:instrText>
+              <w:instrText xml:space="preserve"> MERGEFIELD  MIL_UNIT  \* MERGEFORMAT </w:instrText>
             </w:r>
             <w:r>
               <w:rPr>
@@ -309,7 +309,7 @@
                 <w:noProof/>
                 <w:color w:val="000000"/>
               </w:rPr>
-              <w:t>«MILITARY_UNIT»</w:t>
+              <w:t>«MIL_UNIT»</w:t>
             </w:r>
             <w:r>
               <w:rPr>
@@ -326,7 +326,7 @@
         </w:trPr>
         <w:tc>
           <w:tcPr>
-            <w:tcW w:w="3119" w:type="dxa"/>
+            <w:tcW w:w="2126" w:type="dxa"/>
           </w:tcPr>
           <w:p>
             <w:pPr>
@@ -346,7 +346,7 @@
               <w:rPr>
                 <w:color w:val="000000"/>
               </w:rPr>
-              <w:instrText xml:space="preserve"> MERGEFIELD  COMMANDER_RANK  \* MERGEFORMAT </w:instrText>
+              <w:instrText xml:space="preserve"> MERGEFIELD  COMM_RANK  \* MERGEFORMAT </w:instrText>
             </w:r>
             <w:r>
               <w:rPr>
@@ -359,7 +359,7 @@
                 <w:noProof/>
                 <w:color w:val="000000"/>
               </w:rPr>
-              <w:t>«COMMANDER_RANK»</w:t>
+              <w:t>«COMM_RANK»</w:t>
             </w:r>
             <w:r>
               <w:rPr>
@@ -392,7 +392,7 @@
               <w:rPr>
                 <w:color w:val="000000"/>
               </w:rPr>
-              <w:instrText xml:space="preserve"> MERGEFIELD  UNIT_COMMANDER  \* MERGEFORMAT </w:instrText>
+              <w:instrText xml:space="preserve"> MERGEFIELD  UNIT_COMM  \* MERGEFORMAT </w:instrText>
             </w:r>
             <w:r>
               <w:rPr>
@@ -405,7 +405,7 @@
                 <w:noProof/>
                 <w:color w:val="000000"/>
               </w:rPr>
-              <w:t>«UNIT_COMMANDER»</w:t>
+              <w:t>«UNIT_COMM»</w:t>
             </w:r>
             <w:r>
               <w:rPr>
@@ -423,7 +423,7 @@
         </w:trPr>
         <w:tc>
           <w:tcPr>
-            <w:tcW w:w="5816" w:type="dxa"/>
+            <w:tcW w:w="4823" w:type="dxa"/>
             <w:gridSpan w:val="2"/>
           </w:tcPr>
           <w:p>
@@ -438,7 +438,32 @@
               <w:rPr>
                 <w:color w:val="000000"/>
               </w:rPr>
-              <w:t>«_____» ______________ 20___ року</w:t>
+              <w:t xml:space="preserve">«_____» ______________ </w:t>
+            </w:r>
+            <w:r>
+              <w:fldChar w:fldCharType="begin"/>
+            </w:r>
+            <w:r>
+              <w:instrText xml:space="preserve"> DATE  \@ "yyyy"  \* MERGEFORMAT </w:instrText>
+            </w:r>
+            <w:r>
+              <w:fldChar w:fldCharType="separate"/>
+            </w:r>
+            <w:r>
+              <w:rPr>
+                <w:noProof/>
+                <w:lang w:val="ru-RU"/>
+              </w:rPr>
+              <w:t>2025</w:t>
+            </w:r>
+            <w:r>
+              <w:fldChar w:fldCharType="end"/>
+            </w:r>
+            <w:r>
+              <w:rPr>
+                <w:color w:val="000000"/>
+              </w:rPr>
+              <w:t xml:space="preserve"> року</w:t>
             </w:r>
           </w:p>
         </w:tc>
@@ -2086,7 +2111,7 @@
                 <w:sz w:val="24"/>
                 <w:szCs w:val="24"/>
               </w:rPr>
-              <w:instrText xml:space="preserve"> MERGEFIELD  MILITARY_UNIT  \* MERGEFORMAT </w:instrText>
+              <w:instrText xml:space="preserve"> MERGEFIELD  MIL_UNIT  \* MERGEFORMAT </w:instrText>
             </w:r>
             <w:r>
               <w:rPr>
@@ -2103,7 +2128,7 @@
                 <w:sz w:val="24"/>
                 <w:szCs w:val="24"/>
               </w:rPr>
-              <w:t>«MILITARY_UNIT»</w:t>
+              <w:t>«MIL_UNIT»</w:t>
             </w:r>
             <w:r>
               <w:rPr>
@@ -5508,12 +5533,12 @@
               <w:keepLines/>
               <w:ind w:left="-102"/>
             </w:pPr>
-            <w:fldSimple w:instr=" MERGEFIELD  COMMISION_HEAD_RANK  \* MERGEFORMAT ">
+            <w:fldSimple w:instr=" MERGEFIELD  COMMISSION_HEAD_RANK  \* MERGEFORMAT ">
               <w:r>
                 <w:rPr>
                   <w:noProof/>
                 </w:rPr>
-                <w:t>«COMMISION_HEAD_RANK»</w:t>
+                <w:t>«COMMISSION_HEAD_RANK»</w:t>
               </w:r>
             </w:fldSimple>
           </w:p>
@@ -5534,12 +5559,12 @@
               <w:ind w:right="-113"/>
               <w:jc w:val="right"/>
             </w:pPr>
-            <w:fldSimple w:instr=" MERGEFIELD  COMMISION_HEAD_NAME  \* MERGEFORMAT ">
+            <w:fldSimple w:instr=" MERGEFIELD  COMMISSION_HEAD_NAME  \* MERGEFORMAT ">
               <w:r>
                 <w:rPr>
                   <w:noProof/>
                 </w:rPr>
-                <w:t>«COMMISION_HEAD_NAME»</w:t>
+                <w:t>«COMMISSION_HEAD_NAME»</w:t>
               </w:r>
             </w:fldSimple>
           </w:p>
@@ -5727,7 +5752,7 @@
               <w:rPr>
                 <w:color w:val="000000"/>
               </w:rPr>
-              <w:instrText xml:space="preserve"> MERGEFIELD  MILITARY_UNIT  \* MERGEFORMAT </w:instrText>
+              <w:instrText xml:space="preserve"> MERGEFIELD  MIL_UNIT  \* MERGEFORMAT </w:instrText>
             </w:r>
             <w:r>
               <w:rPr>
@@ -5740,7 +5765,7 @@
                 <w:noProof/>
                 <w:color w:val="000000"/>
               </w:rPr>
-              <w:t>«MILITARY_UNIT»</w:t>
+              <w:t>«MIL_UNIT»</w:t>
             </w:r>
             <w:r>
               <w:rPr>
@@ -5794,12 +5819,12 @@
               <w:keepLines/>
               <w:ind w:left="-102"/>
             </w:pPr>
-            <w:fldSimple w:instr=" MERGEFIELD  COMMISION_PERSON1_RANK  \* MERGEFORMAT ">
+            <w:fldSimple w:instr=" MERGEFIELD  COMMISSION_PERSON1_RANK  \* MERGEFORMAT ">
               <w:r>
                 <w:rPr>
                   <w:noProof/>
                 </w:rPr>
-                <w:t>«COMMISION_PERSON1_RANK»</w:t>
+                <w:t>«COMMISSION_PERSON1_RANK»</w:t>
               </w:r>
             </w:fldSimple>
           </w:p>
@@ -5820,12 +5845,12 @@
               <w:ind w:right="-113"/>
               <w:jc w:val="right"/>
             </w:pPr>
-            <w:fldSimple w:instr=" MERGEFIELD  COMMISION_PERSON1_NAME  \* MERGEFORMAT ">
+            <w:fldSimple w:instr=" MERGEFIELD  COMMISSION_PERSON1_NAME  \* MERGEFORMAT ">
               <w:r>
                 <w:rPr>
                   <w:noProof/>
                 </w:rPr>
-                <w:t>«COMMISION_PERSON1_NAME»</w:t>
+                <w:t>«COMMISSION_PERSON1_NAME»</w:t>
               </w:r>
             </w:fldSimple>
           </w:p>
@@ -5981,12 +6006,12 @@
               <w:keepLines/>
               <w:ind w:left="-102"/>
             </w:pPr>
-            <w:fldSimple w:instr=" MERGEFIELD  COMMISION_PERSON2_RANK  \* MERGEFORMAT ">
+            <w:fldSimple w:instr=" MERGEFIELD  COMMISSION_PERSON2_RANK  \* MERGEFORMAT ">
               <w:r>
                 <w:rPr>
                   <w:noProof/>
                 </w:rPr>
-                <w:t>«COMMISION_PERSON2_RANK»</w:t>
+                <w:t>«COMMISSION_PERSON2_RANK»</w:t>
               </w:r>
             </w:fldSimple>
           </w:p>
@@ -6008,12 +6033,12 @@
               <w:ind w:right="-113"/>
               <w:jc w:val="right"/>
             </w:pPr>
-            <w:fldSimple w:instr=" MERGEFIELD  COMMISION_PERSON2_NAME  \* MERGEFORMAT ">
+            <w:fldSimple w:instr=" MERGEFIELD  COMMISSION_PERSON2_NAME  \* MERGEFORMAT ">
               <w:r>
                 <w:rPr>
                   <w:noProof/>
                 </w:rPr>
-                <w:t>«COMMISION_PERSON2_NAME»</w:t>
+                <w:t>«COMMISSION_PERSON2_NAME»</w:t>
               </w:r>
             </w:fldSimple>
           </w:p>
@@ -6096,7 +6121,7 @@
               <w:rPr>
                 <w:color w:val="000000"/>
               </w:rPr>
-              <w:instrText xml:space="preserve"> MERGEFIELD  MILITARY_UNIT  \* MERGEFORMAT </w:instrText>
+              <w:instrText xml:space="preserve"> MERGEFIELD  MIL_UNIT  \* MERGEFORMAT </w:instrText>
             </w:r>
             <w:r>
               <w:rPr>
@@ -6109,7 +6134,7 @@
                 <w:noProof/>
                 <w:color w:val="000000"/>
               </w:rPr>
-              <w:t>«MILITARY_UNIT»</w:t>
+              <w:t>«MIL_UNIT»</w:t>
             </w:r>
             <w:r>
               <w:rPr>
@@ -6153,12 +6178,12 @@
               <w:keepLines/>
               <w:ind w:left="-102"/>
             </w:pPr>
-            <w:fldSimple w:instr=" MERGEFIELD  COMMISION_PERSON3_RANK  \* MERGEFORMAT ">
+            <w:fldSimple w:instr=" MERGEFIELD  COMMISSION_PERSON3_RANK  \* MERGEFORMAT ">
               <w:r>
                 <w:rPr>
                   <w:noProof/>
                 </w:rPr>
-                <w:t>«COMMISION_PERSON3_RANK»</w:t>
+                <w:t>«COMMISSION_PERSON3_RANK»</w:t>
               </w:r>
             </w:fldSimple>
           </w:p>
@@ -6180,12 +6205,12 @@
               <w:ind w:right="-113"/>
               <w:jc w:val="right"/>
             </w:pPr>
-            <w:fldSimple w:instr=" MERGEFIELD  COMMISION_PERSON3_NAME  \* MERGEFORMAT ">
+            <w:fldSimple w:instr=" MERGEFIELD  COMMISSION_PERSON3_NAME  \* MERGEFORMAT ">
               <w:r>
                 <w:rPr>
                   <w:noProof/>
                 </w:rPr>
-                <w:t>«COMMISION_PERSON3_NAME»</w:t>
+                <w:t>«COMMISSION_PERSON3_NAME»</w:t>
               </w:r>
             </w:fldSimple>
           </w:p>
@@ -6389,20 +6414,53 @@
                 <w:color w:val="000000"/>
                 <w:u w:val="single"/>
               </w:rPr>
-              <w:t>«       »                    202</w:t>
+              <w:t xml:space="preserve">«       »                    </w:t>
             </w:r>
             <w:r>
               <w:rPr>
                 <w:u w:val="single"/>
               </w:rPr>
-              <w:t>5</w:t>
-            </w:r>
-            <w:r>
-              <w:rPr>
-                <w:color w:val="000000"/>
+              <w:fldChar w:fldCharType="begin"/>
+            </w:r>
+            <w:r>
+              <w:rPr>
                 <w:u w:val="single"/>
               </w:rPr>
-              <w:t xml:space="preserve"> року</w:t>
+              <w:instrText xml:space="preserve"> DATE  \@ "yyyy"  \* MERGEFORMAT </w:instrText>
+            </w:r>
+            <w:r>
+              <w:rPr>
+                <w:u w:val="single"/>
+              </w:rPr>
+              <w:fldChar w:fldCharType="separate"/>
+            </w:r>
+            <w:r>
+              <w:rPr>
+                <w:noProof/>
+                <w:u w:val="single"/>
+                <w:lang w:val="ru-RU"/>
+              </w:rPr>
+              <w:t>2025</w:t>
+            </w:r>
+            <w:r>
+              <w:rPr>
+                <w:u w:val="single"/>
+              </w:rPr>
+              <w:fldChar w:fldCharType="end"/>
+            </w:r>
+            <w:r>
+              <w:rPr>
+                <w:u w:val="single"/>
+                <w:lang w:val="en-US"/>
+              </w:rPr>
+              <w:t xml:space="preserve"> </w:t>
+            </w:r>
+            <w:r>
+              <w:rPr>
+                <w:color w:val="000000"/>
+                <w:u w:val="single"/>
+              </w:rPr>
+              <w:t>року</w:t>
             </w:r>
           </w:p>
         </w:tc>
@@ -6438,7 +6496,7 @@
 </file>
 
 <file path=word/styles.xml><?xml version="1.0" encoding="utf-8"?>
-<w:styles xmlns:mc="http://schemas.openxmlformats.org/markup-compatibility/2006" xmlns:r="http://schemas.openxmlformats.org/officeDocument/2006/relationships" xmlns:w="http://schemas.openxmlformats.org/wordprocessingml/2006/main" xmlns:w14="http://schemas.microsoft.com/office/word/2010/wordml" xmlns:w15="http://schemas.microsoft.com/office/word/2012/wordml" xmlns:w16cex="http://schemas.microsoft.com/office/word/2018/wordml/cex" xmlns:w16cid="http://schemas.microsoft.com/office/word/2016/wordml/cid" xmlns:w16="http://schemas.microsoft.com/office/word/2018/wordml" xmlns:w16du="http://schemas.microsoft.com/office/word/2023/wordml/word16du" xmlns:w16sdtdh="http://schemas.microsoft.com/office/word/2020/wordml/sdtdatahash" xmlns:w16sdtfl="http://schemas.microsoft.com/office/word/2024/wordml/sdtformatlock" xmlns:w16se="http://schemas.microsoft.com/office/word/2015/wordml/symex" mc:Ignorable="w14 w15 w16se w16cid w16 w16cex w16sdtdh w16sdtfl w16du">
+<w:styles xmlns:mc="http://schemas.openxmlformats.org/markup-compatibility/2006" xmlns:r="http://schemas.openxmlformats.org/officeDocument/2006/relationships" xmlns:w="http://schemas.openxmlformats.org/wordprocessingml/2006/main" xmlns:w14="http://schemas.microsoft.com/office/word/2010/wordml" xmlns:w15="http://schemas.microsoft.com/office/word/2012/wordml" xmlns:w16cex="http://schemas.microsoft.com/office/word/2018/wordml/cex" xmlns:w16cid="http://schemas.microsoft.com/office/word/2016/wordml/cid" xmlns:w16="http://schemas.microsoft.com/office/word/2018/wordml" xmlns:w16sdtdh="http://schemas.microsoft.com/office/word/2020/wordml/sdtdatahash" xmlns:w16se="http://schemas.microsoft.com/office/word/2015/wordml/symex" mc:Ignorable="w14 w15 w16se w16cid w16 w16cex w16sdtdh">
   <w:docDefaults>
     <w:rPrDefault>
       <w:rPr>

--- a/Mil.Paperwork.Domain/Templates/DismantlingReportTemplate.docx
+++ b/Mil.Paperwork.Domain/Templates/DismantlingReportTemplate.docx
@@ -2046,7 +2046,7 @@
                 <w:sz w:val="24"/>
                 <w:szCs w:val="24"/>
               </w:rPr>
-              <w:instrText xml:space="preserve"> MERGEFIELD  SERVICE_NAME  \* MERGEFORMAT </w:instrText>
+              <w:instrText xml:space="preserve"> MERGEFIELD  SERVICE_NAME_GENITIVE  \* MERGEFORMAT </w:instrText>
             </w:r>
             <w:r>
               <w:rPr>
@@ -2061,7 +2061,7 @@
                 <w:sz w:val="24"/>
                 <w:szCs w:val="24"/>
               </w:rPr>
-              <w:t>«SERVICE_NAME»</w:t>
+              <w:t>«SERVICE_NAME_GENITIVE»</w:t>
             </w:r>
             <w:r>
               <w:rPr>
@@ -5533,14 +5533,27 @@
               <w:keepLines/>
               <w:ind w:left="-102"/>
             </w:pPr>
-            <w:fldSimple w:instr=" MERGEFIELD  COMMISSION_HEAD_RANK  \* MERGEFORMAT ">
-              <w:r>
-                <w:rPr>
-                  <w:noProof/>
-                </w:rPr>
-                <w:t>«COMMISSION_HEAD_RANK»</w:t>
-              </w:r>
-            </w:fldSimple>
+            <w:r>
+              <w:fldChar w:fldCharType="begin"/>
+            </w:r>
+            <w:r>
+              <w:instrText xml:space="preserve"> MERGEFIELD  COMMISSION_HEAD_RANK  \* MERGEFORMAT </w:instrText>
+            </w:r>
+            <w:r>
+              <w:fldChar w:fldCharType="separate"/>
+            </w:r>
+            <w:r>
+              <w:rPr>
+                <w:noProof/>
+              </w:rPr>
+              <w:t>«COMMISSION_HEAD_RANK»</w:t>
+            </w:r>
+            <w:r>
+              <w:rPr>
+                <w:noProof/>
+              </w:rPr>
+              <w:fldChar w:fldCharType="end"/>
+            </w:r>
           </w:p>
         </w:tc>
         <w:tc>
@@ -5559,14 +5572,27 @@
               <w:ind w:right="-113"/>
               <w:jc w:val="right"/>
             </w:pPr>
-            <w:fldSimple w:instr=" MERGEFIELD  COMMISSION_HEAD_NAME  \* MERGEFORMAT ">
-              <w:r>
-                <w:rPr>
-                  <w:noProof/>
-                </w:rPr>
-                <w:t>«COMMISSION_HEAD_NAME»</w:t>
-              </w:r>
-            </w:fldSimple>
+            <w:r>
+              <w:fldChar w:fldCharType="begin"/>
+            </w:r>
+            <w:r>
+              <w:instrText xml:space="preserve"> MERGEFIELD  COMMISSION_HEAD_NAME  \* MERGEFORMAT </w:instrText>
+            </w:r>
+            <w:r>
+              <w:fldChar w:fldCharType="separate"/>
+            </w:r>
+            <w:r>
+              <w:rPr>
+                <w:noProof/>
+              </w:rPr>
+              <w:t>«COMMISSION_HEAD_NAME»</w:t>
+            </w:r>
+            <w:r>
+              <w:rPr>
+                <w:noProof/>
+              </w:rPr>
+              <w:fldChar w:fldCharType="end"/>
+            </w:r>
           </w:p>
         </w:tc>
         <w:tc>
@@ -5819,14 +5845,27 @@
               <w:keepLines/>
               <w:ind w:left="-102"/>
             </w:pPr>
-            <w:fldSimple w:instr=" MERGEFIELD  COMMISSION_PERSON1_RANK  \* MERGEFORMAT ">
-              <w:r>
-                <w:rPr>
-                  <w:noProof/>
-                </w:rPr>
-                <w:t>«COMMISSION_PERSON1_RANK»</w:t>
-              </w:r>
-            </w:fldSimple>
+            <w:r>
+              <w:fldChar w:fldCharType="begin"/>
+            </w:r>
+            <w:r>
+              <w:instrText xml:space="preserve"> MERGEFIELD  COMMISSION_PERSON1_RANK  \* MERGEFORMAT </w:instrText>
+            </w:r>
+            <w:r>
+              <w:fldChar w:fldCharType="separate"/>
+            </w:r>
+            <w:r>
+              <w:rPr>
+                <w:noProof/>
+              </w:rPr>
+              <w:t>«COMMISSION_PERSON1_RANK»</w:t>
+            </w:r>
+            <w:r>
+              <w:rPr>
+                <w:noProof/>
+              </w:rPr>
+              <w:fldChar w:fldCharType="end"/>
+            </w:r>
           </w:p>
         </w:tc>
         <w:tc>
@@ -5845,14 +5884,27 @@
               <w:ind w:right="-113"/>
               <w:jc w:val="right"/>
             </w:pPr>
-            <w:fldSimple w:instr=" MERGEFIELD  COMMISSION_PERSON1_NAME  \* MERGEFORMAT ">
-              <w:r>
-                <w:rPr>
-                  <w:noProof/>
-                </w:rPr>
-                <w:t>«COMMISSION_PERSON1_NAME»</w:t>
-              </w:r>
-            </w:fldSimple>
+            <w:r>
+              <w:fldChar w:fldCharType="begin"/>
+            </w:r>
+            <w:r>
+              <w:instrText xml:space="preserve"> MERGEFIELD  COMMISSION_PERSON1_NAME  \* MERGEFORMAT </w:instrText>
+            </w:r>
+            <w:r>
+              <w:fldChar w:fldCharType="separate"/>
+            </w:r>
+            <w:r>
+              <w:rPr>
+                <w:noProof/>
+              </w:rPr>
+              <w:t>«COMMISSION_PERSON1_NAME»</w:t>
+            </w:r>
+            <w:r>
+              <w:rPr>
+                <w:noProof/>
+              </w:rPr>
+              <w:fldChar w:fldCharType="end"/>
+            </w:r>
           </w:p>
         </w:tc>
         <w:tc>
@@ -6006,14 +6058,27 @@
               <w:keepLines/>
               <w:ind w:left="-102"/>
             </w:pPr>
-            <w:fldSimple w:instr=" MERGEFIELD  COMMISSION_PERSON2_RANK  \* MERGEFORMAT ">
-              <w:r>
-                <w:rPr>
-                  <w:noProof/>
-                </w:rPr>
-                <w:t>«COMMISSION_PERSON2_RANK»</w:t>
-              </w:r>
-            </w:fldSimple>
+            <w:r>
+              <w:fldChar w:fldCharType="begin"/>
+            </w:r>
+            <w:r>
+              <w:instrText xml:space="preserve"> MERGEFIELD  COMMISSION_PERSON2_RANK  \* MERGEFORMAT </w:instrText>
+            </w:r>
+            <w:r>
+              <w:fldChar w:fldCharType="separate"/>
+            </w:r>
+            <w:r>
+              <w:rPr>
+                <w:noProof/>
+              </w:rPr>
+              <w:t>«COMMISSION_PERSON2_RANK»</w:t>
+            </w:r>
+            <w:r>
+              <w:rPr>
+                <w:noProof/>
+              </w:rPr>
+              <w:fldChar w:fldCharType="end"/>
+            </w:r>
           </w:p>
         </w:tc>
         <w:tc>
@@ -6033,14 +6098,27 @@
               <w:ind w:right="-113"/>
               <w:jc w:val="right"/>
             </w:pPr>
-            <w:fldSimple w:instr=" MERGEFIELD  COMMISSION_PERSON2_NAME  \* MERGEFORMAT ">
-              <w:r>
-                <w:rPr>
-                  <w:noProof/>
-                </w:rPr>
-                <w:t>«COMMISSION_PERSON2_NAME»</w:t>
-              </w:r>
-            </w:fldSimple>
+            <w:r>
+              <w:fldChar w:fldCharType="begin"/>
+            </w:r>
+            <w:r>
+              <w:instrText xml:space="preserve"> MERGEFIELD  COMMISSION_PERSON2_NAME  \* MERGEFORMAT </w:instrText>
+            </w:r>
+            <w:r>
+              <w:fldChar w:fldCharType="separate"/>
+            </w:r>
+            <w:r>
+              <w:rPr>
+                <w:noProof/>
+              </w:rPr>
+              <w:t>«COMMISSION_PERSON2_NAME»</w:t>
+            </w:r>
+            <w:r>
+              <w:rPr>
+                <w:noProof/>
+              </w:rPr>
+              <w:fldChar w:fldCharType="end"/>
+            </w:r>
           </w:p>
         </w:tc>
         <w:tc>
@@ -6178,14 +6256,27 @@
               <w:keepLines/>
               <w:ind w:left="-102"/>
             </w:pPr>
-            <w:fldSimple w:instr=" MERGEFIELD  COMMISSION_PERSON3_RANK  \* MERGEFORMAT ">
-              <w:r>
-                <w:rPr>
-                  <w:noProof/>
-                </w:rPr>
-                <w:t>«COMMISSION_PERSON3_RANK»</w:t>
-              </w:r>
-            </w:fldSimple>
+            <w:r>
+              <w:fldChar w:fldCharType="begin"/>
+            </w:r>
+            <w:r>
+              <w:instrText xml:space="preserve"> MERGEFIELD  COMMISSION_PERSON3_RANK  \* MERGEFORMAT </w:instrText>
+            </w:r>
+            <w:r>
+              <w:fldChar w:fldCharType="separate"/>
+            </w:r>
+            <w:r>
+              <w:rPr>
+                <w:noProof/>
+              </w:rPr>
+              <w:t>«COMMISSION_PERSON3_RANK»</w:t>
+            </w:r>
+            <w:r>
+              <w:rPr>
+                <w:noProof/>
+              </w:rPr>
+              <w:fldChar w:fldCharType="end"/>
+            </w:r>
           </w:p>
         </w:tc>
         <w:tc>
@@ -6205,14 +6296,27 @@
               <w:ind w:right="-113"/>
               <w:jc w:val="right"/>
             </w:pPr>
-            <w:fldSimple w:instr=" MERGEFIELD  COMMISSION_PERSON3_NAME  \* MERGEFORMAT ">
-              <w:r>
-                <w:rPr>
-                  <w:noProof/>
-                </w:rPr>
-                <w:t>«COMMISSION_PERSON3_NAME»</w:t>
-              </w:r>
-            </w:fldSimple>
+            <w:r>
+              <w:fldChar w:fldCharType="begin"/>
+            </w:r>
+            <w:r>
+              <w:instrText xml:space="preserve"> MERGEFIELD  COMMISSION_PERSON3_NAME  \* MERGEFORMAT </w:instrText>
+            </w:r>
+            <w:r>
+              <w:fldChar w:fldCharType="separate"/>
+            </w:r>
+            <w:r>
+              <w:rPr>
+                <w:noProof/>
+              </w:rPr>
+              <w:t>«COMMISSION_PERSON3_NAME»</w:t>
+            </w:r>
+            <w:r>
+              <w:rPr>
+                <w:noProof/>
+              </w:rPr>
+              <w:fldChar w:fldCharType="end"/>
+            </w:r>
           </w:p>
         </w:tc>
         <w:tc>
